--- a/documentation/birthday program documentation.docx
+++ b/documentation/birthday program documentation.docx
@@ -6,10 +6,27 @@
       <w:r>
         <w:t>Birthday program documentation</w:t>
       </w:r>
+      <w:r>
+        <w:t xml:space="preserve"> </w:t>
+      </w:r>
+    </w:p>
+    <w:p>
+      <w:r>
+        <w:t xml:space="preserve">(please look at if you haven’t: </w:t>
+      </w:r>
+      <w:r>
+        <w:t>https://byronprojectone.carrd.co/</w:t>
+      </w:r>
+      <w:r>
+        <w:t>)</w:t>
+      </w:r>
     </w:p>
     <w:p/>
     <w:p>
       <w:r>
+        <w:rPr>
+          <w:noProof/>
+        </w:rPr>
         <w:drawing>
           <wp:inline distT="0" distB="0" distL="0" distR="0" wp14:anchorId="768609A4" wp14:editId="48407A77">
             <wp:extent cx="5943600" cy="5458460"/>
@@ -49,6 +66,9 @@
     </w:p>
     <w:p>
       <w:r>
+        <w:rPr>
+          <w:noProof/>
+        </w:rPr>
         <w:lastRenderedPageBreak/>
         <w:drawing>
           <wp:inline distT="0" distB="0" distL="0" distR="0" wp14:anchorId="4A06C70C" wp14:editId="339316DC">
@@ -94,6 +114,9 @@
     </w:p>
     <w:p>
       <w:r>
+        <w:rPr>
+          <w:noProof/>
+        </w:rPr>
         <w:drawing>
           <wp:inline distT="0" distB="0" distL="0" distR="0" wp14:anchorId="3DB455D8" wp14:editId="30AF4310">
             <wp:extent cx="901746" cy="368319"/>
@@ -1359,6 +1382,23 @@
 </file>
 
 <file path=customXml/item1.xml><?xml version="1.0" encoding="utf-8"?>
+<p:properties xmlns:p="http://schemas.microsoft.com/office/2006/metadata/properties" xmlns:xsi="http://www.w3.org/2001/XMLSchema-instance" xmlns:pc="http://schemas.microsoft.com/office/infopath/2007/PartnerControls">
+  <documentManagement>
+    <_activity xmlns="e74ff796-939a-472e-a8ec-5833e2f12fac" xsi:nil="true"/>
+  </documentManagement>
+</p:properties>
+</file>
+
+<file path=customXml/item2.xml><?xml version="1.0" encoding="utf-8"?>
+<?mso-contentType ?>
+<FormTemplates xmlns="http://schemas.microsoft.com/sharepoint/v3/contenttype/forms">
+  <Display>DocumentLibraryForm</Display>
+  <Edit>DocumentLibraryForm</Edit>
+  <New>DocumentLibraryForm</New>
+</FormTemplates>
+</file>
+
+<file path=customXml/item3.xml><?xml version="1.0" encoding="utf-8"?>
 <ct:contentTypeSchema xmlns:ct="http://schemas.microsoft.com/office/2006/metadata/contentType" xmlns:ma="http://schemas.microsoft.com/office/2006/metadata/properties/metaAttributes" ct:_="" ma:_="" ma:contentTypeName="Document" ma:contentTypeID="0x0101007AC1F1241E6C11409B151EA2DF07B02C" ma:contentTypeVersion="16" ma:contentTypeDescription="Create a new document." ma:contentTypeScope="" ma:versionID="57dd6c8cbead3334e76301b066799076">
   <xsd:schema xmlns:xsd="http://www.w3.org/2001/XMLSchema" xmlns:xs="http://www.w3.org/2001/XMLSchema" xmlns:p="http://schemas.microsoft.com/office/2006/metadata/properties" xmlns:ns3="e74ff796-939a-472e-a8ec-5833e2f12fac" xmlns:ns4="cfb8a935-eb01-442d-b490-d7b589231b9a" targetNamespace="http://schemas.microsoft.com/office/2006/metadata/properties" ma:root="true" ma:fieldsID="d5f6ee3cab5f2348bf77d9a0472efa65" ns3:_="" ns4:_="">
     <xsd:import namespace="e74ff796-939a-472e-a8ec-5833e2f12fac"/>
@@ -1599,24 +1639,25 @@
 </ct:contentTypeSchema>
 </file>
 
-<file path=customXml/item2.xml><?xml version="1.0" encoding="utf-8"?>
-<?mso-contentType ?>
-<FormTemplates xmlns="http://schemas.microsoft.com/sharepoint/v3/contenttype/forms">
-  <Display>DocumentLibraryForm</Display>
-  <Edit>DocumentLibraryForm</Edit>
-  <New>DocumentLibraryForm</New>
-</FormTemplates>
+<file path=customXml/itemProps1.xml><?xml version="1.0" encoding="utf-8"?>
+<ds:datastoreItem xmlns:ds="http://schemas.openxmlformats.org/officeDocument/2006/customXml" ds:itemID="{D31EBD2A-DCB0-4601-A08C-8F378166B018}">
+  <ds:schemaRefs>
+    <ds:schemaRef ds:uri="http://schemas.microsoft.com/office/2006/metadata/properties"/>
+    <ds:schemaRef ds:uri="http://schemas.microsoft.com/office/infopath/2007/PartnerControls"/>
+    <ds:schemaRef ds:uri="e74ff796-939a-472e-a8ec-5833e2f12fac"/>
+  </ds:schemaRefs>
+</ds:datastoreItem>
 </file>
 
-<file path=customXml/item3.xml><?xml version="1.0" encoding="utf-8"?>
-<p:properties xmlns:p="http://schemas.microsoft.com/office/2006/metadata/properties" xmlns:xsi="http://www.w3.org/2001/XMLSchema-instance" xmlns:pc="http://schemas.microsoft.com/office/infopath/2007/PartnerControls">
-  <documentManagement>
-    <_activity xmlns="e74ff796-939a-472e-a8ec-5833e2f12fac" xsi:nil="true"/>
-  </documentManagement>
-</p:properties>
+<file path=customXml/itemProps2.xml><?xml version="1.0" encoding="utf-8"?>
+<ds:datastoreItem xmlns:ds="http://schemas.openxmlformats.org/officeDocument/2006/customXml" ds:itemID="{D153B94F-902C-4A09-902F-EF170EA01198}">
+  <ds:schemaRefs>
+    <ds:schemaRef ds:uri="http://schemas.microsoft.com/sharepoint/v3/contenttype/forms"/>
+  </ds:schemaRefs>
+</ds:datastoreItem>
 </file>
 
-<file path=customXml/itemProps1.xml><?xml version="1.0" encoding="utf-8"?>
+<file path=customXml/itemProps3.xml><?xml version="1.0" encoding="utf-8"?>
 <ds:datastoreItem xmlns:ds="http://schemas.openxmlformats.org/officeDocument/2006/customXml" ds:itemID="{632CE85A-39CF-41F6-A7D4-831236997282}">
   <ds:schemaRefs>
     <ds:schemaRef ds:uri="http://schemas.microsoft.com/office/2006/metadata/contentType"/>
@@ -1633,29 +1674,4 @@
     <ds:schemaRef ds:uri="http://schemas.microsoft.com/internal/obd"/>
   </ds:schemaRefs>
 </ds:datastoreItem>
-</file>
-
-<file path=customXml/itemProps2.xml><?xml version="1.0" encoding="utf-8"?>
-<ds:datastoreItem xmlns:ds="http://schemas.openxmlformats.org/officeDocument/2006/customXml" ds:itemID="{D153B94F-902C-4A09-902F-EF170EA01198}">
-  <ds:schemaRefs>
-    <ds:schemaRef ds:uri="http://schemas.microsoft.com/sharepoint/v3/contenttype/forms"/>
-  </ds:schemaRefs>
-</ds:datastoreItem>
-</file>
-
-<file path=customXml/itemProps3.xml><?xml version="1.0" encoding="utf-8"?>
-<ds:datastoreItem xmlns:ds="http://schemas.openxmlformats.org/officeDocument/2006/customXml" ds:itemID="{D31EBD2A-DCB0-4601-A08C-8F378166B018}">
-  <ds:schemaRefs>
-    <ds:schemaRef ds:uri="e74ff796-939a-472e-a8ec-5833e2f12fac"/>
-    <ds:schemaRef ds:uri="http://schemas.microsoft.com/office/2006/metadata/properties"/>
-    <ds:schemaRef ds:uri="http://schemas.openxmlformats.org/package/2006/metadata/core-properties"/>
-    <ds:schemaRef ds:uri="http://schemas.microsoft.com/office/2006/documentManagement/types"/>
-    <ds:schemaRef ds:uri="http://purl.org/dc/dcmitype/"/>
-    <ds:schemaRef ds:uri="http://purl.org/dc/elements/1.1/"/>
-    <ds:schemaRef ds:uri="http://www.w3.org/XML/1998/namespace"/>
-    <ds:schemaRef ds:uri="http://schemas.microsoft.com/office/infopath/2007/PartnerControls"/>
-    <ds:schemaRef ds:uri="http://purl.org/dc/terms/"/>
-    <ds:schemaRef ds:uri="cfb8a935-eb01-442d-b490-d7b589231b9a"/>
-  </ds:schemaRefs>
-</ds:datastoreItem>
 </file>